--- a/2º Trimestre/Prática Integradora Tecnologias Disruptivas/Aula 03/Repository, controller e relacionamentos.docx
+++ b/2º Trimestre/Prática Integradora Tecnologias Disruptivas/Aula 03/Repository, controller e relacionamentos.docx
@@ -79,8 +79,1347 @@
           <w:szCs w:val="24"/>
         </w:rPr>
       </w:pPr>
+    </w:p>
+    <w:p>
+      <w:pPr>
+        <w:jc w:val="both"/>
+        <w:rPr>
+          <w:rFonts w:ascii="Times New Roman" w:hAnsi="Times New Roman" w:cs="Times New Roman"/>
+          <w:sz w:val="24"/>
+          <w:szCs w:val="24"/>
+        </w:rPr>
+      </w:pPr>
+      <w:r>
+        <w:rPr>
+          <w:rFonts w:ascii="Times New Roman" w:hAnsi="Times New Roman" w:cs="Times New Roman"/>
+          <w:sz w:val="24"/>
+          <w:szCs w:val="24"/>
+        </w:rPr>
+        <w:t xml:space="preserve">Criando o primeiro </w:t>
+      </w:r>
+      <w:proofErr w:type="spellStart"/>
+      <w:r>
+        <w:rPr>
+          <w:rFonts w:ascii="Times New Roman" w:hAnsi="Times New Roman" w:cs="Times New Roman"/>
+          <w:sz w:val="24"/>
+          <w:szCs w:val="24"/>
+        </w:rPr>
+        <w:t>package</w:t>
+      </w:r>
+      <w:proofErr w:type="spellEnd"/>
+      <w:r>
+        <w:rPr>
+          <w:rFonts w:ascii="Times New Roman" w:hAnsi="Times New Roman" w:cs="Times New Roman"/>
+          <w:sz w:val="24"/>
+          <w:szCs w:val="24"/>
+        </w:rPr>
+        <w:t xml:space="preserve"> na nossa </w:t>
+      </w:r>
+      <w:proofErr w:type="spellStart"/>
+      <w:r>
+        <w:rPr>
+          <w:rFonts w:ascii="Times New Roman" w:hAnsi="Times New Roman" w:cs="Times New Roman"/>
+          <w:sz w:val="24"/>
+          <w:szCs w:val="24"/>
+        </w:rPr>
+        <w:t>spring</w:t>
+      </w:r>
+      <w:proofErr w:type="spellEnd"/>
+      <w:r>
+        <w:rPr>
+          <w:rFonts w:ascii="Times New Roman" w:hAnsi="Times New Roman" w:cs="Times New Roman"/>
+          <w:sz w:val="24"/>
+          <w:szCs w:val="24"/>
+        </w:rPr>
+        <w:t>:</w:t>
+      </w:r>
+    </w:p>
+    <w:p>
+      <w:pPr>
+        <w:jc w:val="both"/>
+        <w:rPr>
+          <w:rFonts w:ascii="Times New Roman" w:hAnsi="Times New Roman" w:cs="Times New Roman"/>
+          <w:sz w:val="24"/>
+          <w:szCs w:val="24"/>
+        </w:rPr>
+      </w:pPr>
+      <w:r>
+        <w:rPr>
+          <w:rFonts w:ascii="Times New Roman" w:hAnsi="Times New Roman" w:cs="Times New Roman"/>
+          <w:sz w:val="24"/>
+          <w:szCs w:val="24"/>
+        </w:rPr>
+        <w:t xml:space="preserve">1ª como eu usei o eclipse, eu importo o </w:t>
+      </w:r>
+      <w:proofErr w:type="spellStart"/>
+      <w:r>
+        <w:rPr>
+          <w:rFonts w:ascii="Times New Roman" w:hAnsi="Times New Roman" w:cs="Times New Roman"/>
+          <w:sz w:val="24"/>
+          <w:szCs w:val="24"/>
+        </w:rPr>
+        <w:t>spring</w:t>
+      </w:r>
+      <w:proofErr w:type="spellEnd"/>
+      <w:r>
+        <w:rPr>
+          <w:rFonts w:ascii="Times New Roman" w:hAnsi="Times New Roman" w:cs="Times New Roman"/>
+          <w:sz w:val="24"/>
+          <w:szCs w:val="24"/>
+        </w:rPr>
+        <w:t xml:space="preserve"> feito no site spring.io assim:</w:t>
+      </w:r>
+    </w:p>
+    <w:p>
+      <w:pPr>
+        <w:jc w:val="center"/>
+        <w:rPr>
+          <w:rFonts w:ascii="Times New Roman" w:hAnsi="Times New Roman" w:cs="Times New Roman"/>
+          <w:sz w:val="24"/>
+          <w:szCs w:val="24"/>
+        </w:rPr>
+      </w:pPr>
+      <w:r>
+        <w:rPr>
+          <w:rFonts w:ascii="Times New Roman" w:hAnsi="Times New Roman" w:cs="Times New Roman"/>
+          <w:sz w:val="24"/>
+          <w:szCs w:val="24"/>
+        </w:rPr>
+        <w:drawing>
+          <wp:inline distT="0" distB="0" distL="0" distR="0" wp14:anchorId="34A2B933" wp14:editId="5BC6BAE8">
+            <wp:extent cx="4848830" cy="4200525"/>
+            <wp:effectExtent l="114300" t="114300" r="123825" b="104775"/>
+            <wp:docPr id="1" name="Imagem 1"/>
+            <wp:cNvGraphicFramePr>
+              <a:graphicFrameLocks xmlns:a="http://schemas.openxmlformats.org/drawingml/2006/main" noChangeAspect="1"/>
+            </wp:cNvGraphicFramePr>
+            <a:graphic xmlns:a="http://schemas.openxmlformats.org/drawingml/2006/main">
+              <a:graphicData uri="http://schemas.openxmlformats.org/drawingml/2006/picture">
+                <pic:pic xmlns:pic="http://schemas.openxmlformats.org/drawingml/2006/picture">
+                  <pic:nvPicPr>
+                    <pic:cNvPr id="1" name=""/>
+                    <pic:cNvPicPr/>
+                  </pic:nvPicPr>
+                  <pic:blipFill>
+                    <a:blip r:embed="rId4"/>
+                    <a:stretch>
+                      <a:fillRect/>
+                    </a:stretch>
+                  </pic:blipFill>
+                  <pic:spPr>
+                    <a:xfrm>
+                      <a:off x="0" y="0"/>
+                      <a:ext cx="4855562" cy="4206357"/>
+                    </a:xfrm>
+                    <a:prstGeom prst="rect">
+                      <a:avLst/>
+                    </a:prstGeom>
+                    <a:effectLst>
+                      <a:outerShdw blurRad="63500" sx="102000" sy="102000" algn="ctr" rotWithShape="0">
+                        <a:prstClr val="black">
+                          <a:alpha val="40000"/>
+                        </a:prstClr>
+                      </a:outerShdw>
+                    </a:effectLst>
+                  </pic:spPr>
+                </pic:pic>
+              </a:graphicData>
+            </a:graphic>
+          </wp:inline>
+        </w:drawing>
+      </w:r>
+    </w:p>
+    <w:p>
+      <w:pPr>
+        <w:jc w:val="both"/>
+        <w:rPr>
+          <w:rFonts w:ascii="Times New Roman" w:hAnsi="Times New Roman" w:cs="Times New Roman"/>
+          <w:sz w:val="24"/>
+          <w:szCs w:val="24"/>
+        </w:rPr>
+      </w:pPr>
+      <w:r>
+        <w:rPr>
+          <w:rFonts w:ascii="Times New Roman" w:hAnsi="Times New Roman" w:cs="Times New Roman"/>
+          <w:sz w:val="24"/>
+          <w:szCs w:val="24"/>
+        </w:rPr>
+        <w:t xml:space="preserve">Depois de importado, agora vamos criar o </w:t>
+      </w:r>
+      <w:proofErr w:type="spellStart"/>
+      <w:r>
+        <w:rPr>
+          <w:rFonts w:ascii="Times New Roman" w:hAnsi="Times New Roman" w:cs="Times New Roman"/>
+          <w:sz w:val="24"/>
+          <w:szCs w:val="24"/>
+        </w:rPr>
+        <w:t>package</w:t>
+      </w:r>
+      <w:proofErr w:type="spellEnd"/>
+      <w:r>
+        <w:rPr>
+          <w:rFonts w:ascii="Times New Roman" w:hAnsi="Times New Roman" w:cs="Times New Roman"/>
+          <w:sz w:val="24"/>
+          <w:szCs w:val="24"/>
+        </w:rPr>
+        <w:t>:</w:t>
+      </w:r>
+    </w:p>
+    <w:p>
+      <w:pPr>
+        <w:jc w:val="both"/>
+        <w:rPr>
+          <w:rFonts w:ascii="Times New Roman" w:hAnsi="Times New Roman" w:cs="Times New Roman"/>
+          <w:sz w:val="24"/>
+          <w:szCs w:val="24"/>
+        </w:rPr>
+      </w:pPr>
+      <w:r>
+        <w:rPr>
+          <w:rFonts w:ascii="Times New Roman" w:hAnsi="Times New Roman" w:cs="Times New Roman"/>
+          <w:sz w:val="24"/>
+          <w:szCs w:val="24"/>
+        </w:rPr>
+        <w:drawing>
+          <wp:inline distT="0" distB="0" distL="0" distR="0" wp14:anchorId="183DA527" wp14:editId="5DDF5998">
+            <wp:extent cx="5400040" cy="1550670"/>
+            <wp:effectExtent l="114300" t="95250" r="105410" b="87630"/>
+            <wp:docPr id="2" name="Imagem 2"/>
+            <wp:cNvGraphicFramePr>
+              <a:graphicFrameLocks xmlns:a="http://schemas.openxmlformats.org/drawingml/2006/main" noChangeAspect="1"/>
+            </wp:cNvGraphicFramePr>
+            <a:graphic xmlns:a="http://schemas.openxmlformats.org/drawingml/2006/main">
+              <a:graphicData uri="http://schemas.openxmlformats.org/drawingml/2006/picture">
+                <pic:pic xmlns:pic="http://schemas.openxmlformats.org/drawingml/2006/picture">
+                  <pic:nvPicPr>
+                    <pic:cNvPr id="1" name=""/>
+                    <pic:cNvPicPr/>
+                  </pic:nvPicPr>
+                  <pic:blipFill>
+                    <a:blip r:embed="rId5"/>
+                    <a:stretch>
+                      <a:fillRect/>
+                    </a:stretch>
+                  </pic:blipFill>
+                  <pic:spPr>
+                    <a:xfrm>
+                      <a:off x="0" y="0"/>
+                      <a:ext cx="5400040" cy="1550670"/>
+                    </a:xfrm>
+                    <a:prstGeom prst="rect">
+                      <a:avLst/>
+                    </a:prstGeom>
+                    <a:effectLst>
+                      <a:outerShdw blurRad="63500" sx="102000" sy="102000" algn="ctr" rotWithShape="0">
+                        <a:prstClr val="black">
+                          <a:alpha val="40000"/>
+                        </a:prstClr>
+                      </a:outerShdw>
+                    </a:effectLst>
+                  </pic:spPr>
+                </pic:pic>
+              </a:graphicData>
+            </a:graphic>
+          </wp:inline>
+        </w:drawing>
+      </w:r>
+    </w:p>
+    <w:p>
+      <w:pPr>
+        <w:jc w:val="both"/>
+        <w:rPr>
+          <w:rFonts w:ascii="Times New Roman" w:hAnsi="Times New Roman" w:cs="Times New Roman"/>
+          <w:sz w:val="24"/>
+          <w:szCs w:val="24"/>
+        </w:rPr>
+      </w:pPr>
+      <w:proofErr w:type="gramStart"/>
+      <w:r>
+        <w:rPr>
+          <w:rFonts w:ascii="Times New Roman" w:hAnsi="Times New Roman" w:cs="Times New Roman"/>
+          <w:sz w:val="24"/>
+          <w:szCs w:val="24"/>
+        </w:rPr>
+        <w:t>.</w:t>
+      </w:r>
+      <w:proofErr w:type="spellStart"/>
+      <w:r>
+        <w:rPr>
+          <w:rFonts w:ascii="Times New Roman" w:hAnsi="Times New Roman" w:cs="Times New Roman"/>
+          <w:sz w:val="24"/>
+          <w:szCs w:val="24"/>
+        </w:rPr>
+        <w:t>entity</w:t>
+      </w:r>
+      <w:proofErr w:type="spellEnd"/>
+      <w:proofErr w:type="gramEnd"/>
+      <w:r>
+        <w:rPr>
+          <w:rFonts w:ascii="Times New Roman" w:hAnsi="Times New Roman" w:cs="Times New Roman"/>
+          <w:sz w:val="24"/>
+          <w:szCs w:val="24"/>
+        </w:rPr>
+        <w:t xml:space="preserve"> pois estamos fazendo o pacote de entidades.</w:t>
+      </w:r>
+    </w:p>
+    <w:p>
+      <w:pPr>
+        <w:jc w:val="both"/>
+        <w:rPr>
+          <w:rFonts w:ascii="Times New Roman" w:hAnsi="Times New Roman" w:cs="Times New Roman"/>
+          <w:sz w:val="24"/>
+          <w:szCs w:val="24"/>
+        </w:rPr>
+      </w:pPr>
+    </w:p>
+    <w:p>
+      <w:pPr>
+        <w:jc w:val="both"/>
+        <w:rPr>
+          <w:rFonts w:ascii="Times New Roman" w:hAnsi="Times New Roman" w:cs="Times New Roman"/>
+          <w:sz w:val="24"/>
+          <w:szCs w:val="24"/>
+        </w:rPr>
+      </w:pPr>
+    </w:p>
+    <w:p>
+      <w:pPr>
+        <w:jc w:val="both"/>
+        <w:rPr>
+          <w:rFonts w:ascii="Times New Roman" w:hAnsi="Times New Roman" w:cs="Times New Roman"/>
+          <w:b/>
+          <w:sz w:val="24"/>
+          <w:szCs w:val="24"/>
+        </w:rPr>
+      </w:pPr>
+      <w:r>
+        <w:rPr>
+          <w:rFonts w:ascii="Times New Roman" w:hAnsi="Times New Roman" w:cs="Times New Roman"/>
+          <w:b/>
+          <w:sz w:val="24"/>
+          <w:szCs w:val="24"/>
+        </w:rPr>
+        <w:lastRenderedPageBreak/>
+        <w:t xml:space="preserve">Criando o </w:t>
+      </w:r>
+      <w:proofErr w:type="spellStart"/>
+      <w:r>
+        <w:rPr>
+          <w:rFonts w:ascii="Times New Roman" w:hAnsi="Times New Roman" w:cs="Times New Roman"/>
+          <w:b/>
+          <w:sz w:val="24"/>
+          <w:szCs w:val="24"/>
+        </w:rPr>
+        <w:t>repository</w:t>
+      </w:r>
+      <w:proofErr w:type="spellEnd"/>
+      <w:r>
+        <w:rPr>
+          <w:rFonts w:ascii="Times New Roman" w:hAnsi="Times New Roman" w:cs="Times New Roman"/>
+          <w:b/>
+          <w:sz w:val="24"/>
+          <w:szCs w:val="24"/>
+        </w:rPr>
+        <w:t>:</w:t>
+      </w:r>
+    </w:p>
+    <w:p>
+      <w:pPr>
+        <w:jc w:val="both"/>
+        <w:rPr>
+          <w:rFonts w:ascii="Times New Roman" w:hAnsi="Times New Roman" w:cs="Times New Roman"/>
+          <w:sz w:val="24"/>
+          <w:szCs w:val="24"/>
+        </w:rPr>
+      </w:pPr>
+      <w:r>
+        <w:rPr>
+          <w:rFonts w:ascii="Times New Roman" w:hAnsi="Times New Roman" w:cs="Times New Roman"/>
+          <w:sz w:val="24"/>
+          <w:szCs w:val="24"/>
+        </w:rPr>
+        <w:tab/>
+        <w:t xml:space="preserve">Semelhante, crio um novo </w:t>
+      </w:r>
+      <w:proofErr w:type="spellStart"/>
+      <w:r>
+        <w:rPr>
+          <w:rFonts w:ascii="Times New Roman" w:hAnsi="Times New Roman" w:cs="Times New Roman"/>
+          <w:sz w:val="24"/>
+          <w:szCs w:val="24"/>
+        </w:rPr>
+        <w:t>package</w:t>
+      </w:r>
+      <w:proofErr w:type="spellEnd"/>
+      <w:r>
+        <w:rPr>
+          <w:rFonts w:ascii="Times New Roman" w:hAnsi="Times New Roman" w:cs="Times New Roman"/>
+          <w:sz w:val="24"/>
+          <w:szCs w:val="24"/>
+        </w:rPr>
+        <w:t xml:space="preserve"> </w:t>
+      </w:r>
+      <w:proofErr w:type="gramStart"/>
+      <w:r>
+        <w:rPr>
+          <w:rFonts w:ascii="Times New Roman" w:hAnsi="Times New Roman" w:cs="Times New Roman"/>
+          <w:sz w:val="24"/>
+          <w:szCs w:val="24"/>
+        </w:rPr>
+        <w:t>e .</w:t>
+      </w:r>
+      <w:proofErr w:type="spellStart"/>
+      <w:r>
+        <w:rPr>
+          <w:rFonts w:ascii="Times New Roman" w:hAnsi="Times New Roman" w:cs="Times New Roman"/>
+          <w:sz w:val="24"/>
+          <w:szCs w:val="24"/>
+        </w:rPr>
+        <w:t>repository</w:t>
+      </w:r>
+      <w:proofErr w:type="spellEnd"/>
+      <w:proofErr w:type="gramEnd"/>
+    </w:p>
+    <w:p>
+      <w:pPr>
+        <w:jc w:val="both"/>
+        <w:rPr>
+          <w:rFonts w:ascii="Times New Roman" w:hAnsi="Times New Roman" w:cs="Times New Roman"/>
+          <w:sz w:val="24"/>
+          <w:szCs w:val="24"/>
+        </w:rPr>
+      </w:pPr>
+      <w:r>
+        <w:rPr>
+          <w:rFonts w:ascii="Times New Roman" w:hAnsi="Times New Roman" w:cs="Times New Roman"/>
+          <w:sz w:val="24"/>
+          <w:szCs w:val="24"/>
+        </w:rPr>
+        <w:tab/>
+      </w:r>
+      <w:r>
+        <w:rPr>
+          <w:rFonts w:ascii="Times New Roman" w:hAnsi="Times New Roman" w:cs="Times New Roman"/>
+          <w:sz w:val="24"/>
+          <w:szCs w:val="24"/>
+        </w:rPr>
+        <w:t xml:space="preserve">No Spring, a camada </w:t>
+      </w:r>
+      <w:proofErr w:type="spellStart"/>
+      <w:r>
+        <w:rPr>
+          <w:rFonts w:ascii="Times New Roman" w:hAnsi="Times New Roman" w:cs="Times New Roman"/>
+          <w:sz w:val="24"/>
+          <w:szCs w:val="24"/>
+        </w:rPr>
+        <w:t>Repository</w:t>
+      </w:r>
+      <w:proofErr w:type="spellEnd"/>
+      <w:r>
+        <w:rPr>
+          <w:rFonts w:ascii="Times New Roman" w:hAnsi="Times New Roman" w:cs="Times New Roman"/>
+          <w:sz w:val="24"/>
+          <w:szCs w:val="24"/>
+        </w:rPr>
+        <w:t xml:space="preserve"> é responsável pela </w:t>
+      </w:r>
+      <w:r>
+        <w:rPr>
+          <w:rFonts w:ascii="Times New Roman" w:hAnsi="Times New Roman" w:cs="Times New Roman"/>
+          <w:sz w:val="24"/>
+          <w:szCs w:val="24"/>
+          <w:u w:val="single"/>
+        </w:rPr>
+        <w:t>persistência dos dados</w:t>
+      </w:r>
+      <w:r>
+        <w:rPr>
+          <w:rFonts w:ascii="Times New Roman" w:hAnsi="Times New Roman" w:cs="Times New Roman"/>
+          <w:sz w:val="24"/>
+          <w:szCs w:val="24"/>
+        </w:rPr>
+        <w:t xml:space="preserve">, trafegados ao longo da aplicação através </w:t>
+      </w:r>
+      <w:proofErr w:type="gramStart"/>
+      <w:r>
+        <w:rPr>
+          <w:rFonts w:ascii="Times New Roman" w:hAnsi="Times New Roman" w:cs="Times New Roman"/>
+          <w:sz w:val="24"/>
+          <w:szCs w:val="24"/>
+        </w:rPr>
+        <w:t>da(</w:t>
+      </w:r>
+      <w:proofErr w:type="gramEnd"/>
+      <w:r>
+        <w:rPr>
+          <w:rFonts w:ascii="Times New Roman" w:hAnsi="Times New Roman" w:cs="Times New Roman"/>
+          <w:sz w:val="24"/>
+          <w:szCs w:val="24"/>
+        </w:rPr>
+        <w:t xml:space="preserve">s) instância(s) de </w:t>
+      </w:r>
+      <w:r>
+        <w:rPr>
+          <w:rFonts w:ascii="Times New Roman" w:hAnsi="Times New Roman" w:cs="Times New Roman"/>
+          <w:sz w:val="24"/>
+          <w:szCs w:val="24"/>
+          <w:u w:val="single"/>
+        </w:rPr>
+        <w:t>uma ou mais Entidades</w:t>
+      </w:r>
+      <w:r>
+        <w:rPr>
+          <w:rFonts w:ascii="Times New Roman" w:hAnsi="Times New Roman" w:cs="Times New Roman"/>
+          <w:sz w:val="24"/>
+          <w:szCs w:val="24"/>
+        </w:rPr>
+        <w:t xml:space="preserve"> no banco de dados. </w:t>
+      </w:r>
+      <w:r>
+        <w:rPr>
+          <w:rFonts w:ascii="Times New Roman" w:hAnsi="Times New Roman" w:cs="Times New Roman"/>
+          <w:sz w:val="24"/>
+          <w:szCs w:val="24"/>
+        </w:rPr>
+        <w:t xml:space="preserve">Logo, todas as operações relacionadas ao banco ficam sob responsabilidade dessa camada – sejam elas de recuperação, persistência, atualização ou deleção de registros. </w:t>
+      </w:r>
+    </w:p>
+    <w:p>
+      <w:pPr>
+        <w:ind w:firstLine="708"/>
+        <w:jc w:val="both"/>
+        <w:rPr>
+          <w:rFonts w:ascii="Times New Roman" w:hAnsi="Times New Roman" w:cs="Times New Roman"/>
+          <w:sz w:val="24"/>
+          <w:szCs w:val="24"/>
+        </w:rPr>
+      </w:pPr>
+      <w:r>
+        <w:rPr>
+          <w:rFonts w:ascii="Times New Roman" w:hAnsi="Times New Roman" w:cs="Times New Roman"/>
+          <w:sz w:val="24"/>
+          <w:szCs w:val="24"/>
+        </w:rPr>
+        <w:t xml:space="preserve">Diferente das </w:t>
+      </w:r>
+      <w:proofErr w:type="spellStart"/>
+      <w:r>
+        <w:rPr>
+          <w:rFonts w:ascii="Times New Roman" w:hAnsi="Times New Roman" w:cs="Times New Roman"/>
+          <w:sz w:val="24"/>
+          <w:szCs w:val="24"/>
+        </w:rPr>
+        <w:t>Entities</w:t>
+      </w:r>
+      <w:proofErr w:type="spellEnd"/>
+      <w:r>
+        <w:rPr>
+          <w:rFonts w:ascii="Times New Roman" w:hAnsi="Times New Roman" w:cs="Times New Roman"/>
+          <w:sz w:val="24"/>
+          <w:szCs w:val="24"/>
+        </w:rPr>
+        <w:t xml:space="preserve">, no Repositório temos </w:t>
+      </w:r>
+      <w:r>
+        <w:rPr>
+          <w:rFonts w:ascii="Times New Roman" w:hAnsi="Times New Roman" w:cs="Times New Roman"/>
+          <w:b/>
+          <w:sz w:val="24"/>
+          <w:szCs w:val="24"/>
+        </w:rPr>
+        <w:t>interfaces</w:t>
+      </w:r>
+      <w:r>
+        <w:rPr>
+          <w:rFonts w:ascii="Times New Roman" w:hAnsi="Times New Roman" w:cs="Times New Roman"/>
+          <w:sz w:val="24"/>
+          <w:szCs w:val="24"/>
+        </w:rPr>
+        <w:t xml:space="preserve"> ao invés de classes. Além disso, </w:t>
+      </w:r>
+      <w:r>
+        <w:rPr>
+          <w:rFonts w:ascii="Times New Roman" w:hAnsi="Times New Roman" w:cs="Times New Roman"/>
+          <w:b/>
+          <w:sz w:val="24"/>
+          <w:szCs w:val="24"/>
+        </w:rPr>
+        <w:t>cada Entidade deverá possuir sua própria interface</w:t>
+      </w:r>
+      <w:r>
+        <w:rPr>
+          <w:rFonts w:ascii="Times New Roman" w:hAnsi="Times New Roman" w:cs="Times New Roman"/>
+          <w:sz w:val="24"/>
+          <w:szCs w:val="24"/>
+        </w:rPr>
+        <w:t xml:space="preserve"> na camada em questão, </w:t>
+      </w:r>
+      <w:r>
+        <w:rPr>
+          <w:rFonts w:ascii="Times New Roman" w:hAnsi="Times New Roman" w:cs="Times New Roman"/>
+          <w:sz w:val="24"/>
+          <w:szCs w:val="24"/>
+        </w:rPr>
+        <w:t xml:space="preserve">ou seja, se criarmos uma classe chamada Aluno na camada </w:t>
+      </w:r>
+      <w:proofErr w:type="spellStart"/>
+      <w:r>
+        <w:rPr>
+          <w:rFonts w:ascii="Times New Roman" w:hAnsi="Times New Roman" w:cs="Times New Roman"/>
+          <w:sz w:val="24"/>
+          <w:szCs w:val="24"/>
+        </w:rPr>
+        <w:t>Entity</w:t>
+      </w:r>
+      <w:proofErr w:type="spellEnd"/>
+      <w:r>
+        <w:rPr>
+          <w:rFonts w:ascii="Times New Roman" w:hAnsi="Times New Roman" w:cs="Times New Roman"/>
+          <w:sz w:val="24"/>
+          <w:szCs w:val="24"/>
+        </w:rPr>
+        <w:t xml:space="preserve">, deveremos então criar uma interface, na camada </w:t>
+      </w:r>
+      <w:proofErr w:type="spellStart"/>
+      <w:r>
+        <w:rPr>
+          <w:rFonts w:ascii="Times New Roman" w:hAnsi="Times New Roman" w:cs="Times New Roman"/>
+          <w:sz w:val="24"/>
+          <w:szCs w:val="24"/>
+        </w:rPr>
+        <w:t>Repository</w:t>
+      </w:r>
+      <w:proofErr w:type="spellEnd"/>
+      <w:r>
+        <w:rPr>
+          <w:rFonts w:ascii="Times New Roman" w:hAnsi="Times New Roman" w:cs="Times New Roman"/>
+          <w:sz w:val="24"/>
+          <w:szCs w:val="24"/>
+        </w:rPr>
+        <w:t xml:space="preserve">, chamada </w:t>
+      </w:r>
+      <w:proofErr w:type="spellStart"/>
+      <w:r>
+        <w:rPr>
+          <w:rFonts w:ascii="Times New Roman" w:hAnsi="Times New Roman" w:cs="Times New Roman"/>
+          <w:sz w:val="24"/>
+          <w:szCs w:val="24"/>
+        </w:rPr>
+        <w:t>AlunoRepository</w:t>
+      </w:r>
+      <w:proofErr w:type="spellEnd"/>
+      <w:r>
+        <w:rPr>
+          <w:rFonts w:ascii="Times New Roman" w:hAnsi="Times New Roman" w:cs="Times New Roman"/>
+          <w:sz w:val="24"/>
+          <w:szCs w:val="24"/>
+        </w:rPr>
+        <w:t>. Repare, aqui, na convenção de se utilizar a palavra “</w:t>
+      </w:r>
+      <w:proofErr w:type="spellStart"/>
+      <w:r>
+        <w:rPr>
+          <w:rFonts w:ascii="Times New Roman" w:hAnsi="Times New Roman" w:cs="Times New Roman"/>
+          <w:sz w:val="24"/>
+          <w:szCs w:val="24"/>
+        </w:rPr>
+        <w:t>Repository</w:t>
+      </w:r>
+      <w:proofErr w:type="spellEnd"/>
+      <w:r>
+        <w:rPr>
+          <w:rFonts w:ascii="Times New Roman" w:hAnsi="Times New Roman" w:cs="Times New Roman"/>
+          <w:sz w:val="24"/>
+          <w:szCs w:val="24"/>
+        </w:rPr>
+        <w:t>” como sufixo ao nome da Entidade. Isso ajuda a identificar, pelo nome do arquivo, a qual entidade um repositório se refere.</w:t>
+      </w:r>
+    </w:p>
+    <w:p>
+      <w:pPr>
+        <w:jc w:val="both"/>
+        <w:rPr>
+          <w:rFonts w:ascii="Times New Roman" w:hAnsi="Times New Roman" w:cs="Times New Roman"/>
+          <w:b/>
+          <w:sz w:val="24"/>
+          <w:szCs w:val="24"/>
+        </w:rPr>
+      </w:pPr>
+      <w:r>
+        <w:rPr>
+          <w:rFonts w:ascii="Times New Roman" w:hAnsi="Times New Roman" w:cs="Times New Roman"/>
+          <w:b/>
+          <w:sz w:val="24"/>
+          <w:szCs w:val="24"/>
+        </w:rPr>
+        <w:t xml:space="preserve">Criando o </w:t>
+      </w:r>
+      <w:proofErr w:type="spellStart"/>
+      <w:r>
+        <w:rPr>
+          <w:rFonts w:ascii="Times New Roman" w:hAnsi="Times New Roman" w:cs="Times New Roman"/>
+          <w:b/>
+          <w:sz w:val="24"/>
+          <w:szCs w:val="24"/>
+        </w:rPr>
+        <w:t>controller</w:t>
+      </w:r>
+      <w:proofErr w:type="spellEnd"/>
+      <w:r>
+        <w:rPr>
+          <w:rFonts w:ascii="Times New Roman" w:hAnsi="Times New Roman" w:cs="Times New Roman"/>
+          <w:b/>
+          <w:sz w:val="24"/>
+          <w:szCs w:val="24"/>
+        </w:rPr>
+        <w:t>:</w:t>
+      </w:r>
+    </w:p>
+    <w:p>
+      <w:pPr>
+        <w:jc w:val="both"/>
+        <w:rPr>
+          <w:rFonts w:ascii="Times New Roman" w:hAnsi="Times New Roman" w:cs="Times New Roman"/>
+          <w:sz w:val="24"/>
+          <w:szCs w:val="24"/>
+        </w:rPr>
+      </w:pPr>
+      <w:r>
+        <w:rPr>
+          <w:rFonts w:ascii="Times New Roman" w:hAnsi="Times New Roman" w:cs="Times New Roman"/>
+          <w:sz w:val="24"/>
+          <w:szCs w:val="24"/>
+        </w:rPr>
+        <w:t xml:space="preserve"> </w:t>
+      </w:r>
+      <w:r>
+        <w:rPr>
+          <w:rFonts w:ascii="Times New Roman" w:hAnsi="Times New Roman" w:cs="Times New Roman"/>
+          <w:sz w:val="24"/>
+          <w:szCs w:val="24"/>
+        </w:rPr>
+        <w:tab/>
+      </w:r>
+      <w:r>
+        <w:rPr>
+          <w:rFonts w:ascii="Times New Roman" w:hAnsi="Times New Roman" w:cs="Times New Roman"/>
+          <w:sz w:val="24"/>
+          <w:szCs w:val="24"/>
+        </w:rPr>
+        <w:t xml:space="preserve">Semelhante, crio um novo </w:t>
+      </w:r>
+      <w:proofErr w:type="spellStart"/>
+      <w:r>
+        <w:rPr>
+          <w:rFonts w:ascii="Times New Roman" w:hAnsi="Times New Roman" w:cs="Times New Roman"/>
+          <w:sz w:val="24"/>
+          <w:szCs w:val="24"/>
+        </w:rPr>
+        <w:t>package</w:t>
+      </w:r>
+      <w:proofErr w:type="spellEnd"/>
+      <w:r>
+        <w:rPr>
+          <w:rFonts w:ascii="Times New Roman" w:hAnsi="Times New Roman" w:cs="Times New Roman"/>
+          <w:sz w:val="24"/>
+          <w:szCs w:val="24"/>
+        </w:rPr>
+        <w:t xml:space="preserve"> </w:t>
+      </w:r>
+      <w:proofErr w:type="gramStart"/>
+      <w:r>
+        <w:rPr>
+          <w:rFonts w:ascii="Times New Roman" w:hAnsi="Times New Roman" w:cs="Times New Roman"/>
+          <w:sz w:val="24"/>
+          <w:szCs w:val="24"/>
+        </w:rPr>
+        <w:t>e .</w:t>
+      </w:r>
+      <w:proofErr w:type="spellStart"/>
+      <w:r>
+        <w:rPr>
+          <w:rFonts w:ascii="Times New Roman" w:hAnsi="Times New Roman" w:cs="Times New Roman"/>
+          <w:sz w:val="24"/>
+          <w:szCs w:val="24"/>
+        </w:rPr>
+        <w:t>controller</w:t>
+      </w:r>
+      <w:proofErr w:type="spellEnd"/>
+      <w:proofErr w:type="gramEnd"/>
+    </w:p>
+    <w:p>
+      <w:pPr>
+        <w:jc w:val="both"/>
+        <w:rPr>
+          <w:rFonts w:ascii="Times New Roman" w:hAnsi="Times New Roman" w:cs="Times New Roman"/>
+          <w:sz w:val="24"/>
+          <w:szCs w:val="24"/>
+        </w:rPr>
+      </w:pPr>
+      <w:r>
+        <w:rPr>
+          <w:rFonts w:ascii="Times New Roman" w:hAnsi="Times New Roman" w:cs="Times New Roman"/>
+          <w:sz w:val="24"/>
+          <w:szCs w:val="24"/>
+        </w:rPr>
+        <w:tab/>
+      </w:r>
+      <w:r>
+        <w:rPr>
+          <w:rFonts w:ascii="Times New Roman" w:hAnsi="Times New Roman" w:cs="Times New Roman"/>
+          <w:sz w:val="24"/>
+          <w:szCs w:val="24"/>
+        </w:rPr>
+        <w:t xml:space="preserve">A camada </w:t>
+      </w:r>
+      <w:proofErr w:type="spellStart"/>
+      <w:r>
+        <w:rPr>
+          <w:rFonts w:ascii="Times New Roman" w:hAnsi="Times New Roman" w:cs="Times New Roman"/>
+          <w:sz w:val="24"/>
+          <w:szCs w:val="24"/>
+        </w:rPr>
+        <w:t>Controller</w:t>
+      </w:r>
+      <w:proofErr w:type="spellEnd"/>
+      <w:r>
+        <w:rPr>
+          <w:rFonts w:ascii="Times New Roman" w:hAnsi="Times New Roman" w:cs="Times New Roman"/>
+          <w:sz w:val="24"/>
+          <w:szCs w:val="24"/>
+        </w:rPr>
+        <w:t xml:space="preserve">, no Spring, contém </w:t>
+      </w:r>
+      <w:r>
+        <w:rPr>
+          <w:rFonts w:ascii="Times New Roman" w:hAnsi="Times New Roman" w:cs="Times New Roman"/>
+          <w:sz w:val="24"/>
+          <w:szCs w:val="24"/>
+          <w:u w:val="single"/>
+        </w:rPr>
+        <w:t>classes responsáveis por responder a requisições HTTP/HTTPS</w:t>
+      </w:r>
+      <w:r>
+        <w:rPr>
+          <w:rFonts w:ascii="Times New Roman" w:hAnsi="Times New Roman" w:cs="Times New Roman"/>
+          <w:sz w:val="24"/>
+          <w:szCs w:val="24"/>
+        </w:rPr>
+        <w:t xml:space="preserve">. Logo, nela inserimos os </w:t>
+      </w:r>
+      <w:r>
+        <w:rPr>
+          <w:rFonts w:ascii="Times New Roman" w:hAnsi="Times New Roman" w:cs="Times New Roman"/>
+          <w:b/>
+          <w:sz w:val="24"/>
+          <w:szCs w:val="24"/>
+        </w:rPr>
+        <w:t>recursos que queremos expor em nossa API/ e que queremos disponibilizar para serem utilizados por clientes</w:t>
+      </w:r>
+      <w:r>
+        <w:rPr>
+          <w:rFonts w:ascii="Times New Roman" w:hAnsi="Times New Roman" w:cs="Times New Roman"/>
+          <w:sz w:val="24"/>
+          <w:szCs w:val="24"/>
+        </w:rPr>
+        <w:t xml:space="preserve">, como outros sistemas de software, ou mesmo por outras aplicações em nosso próprio ecossistema, por exemplo, podemos ter um sistema composto por uma aplicação web e por um aplicativo mobile, em que ambos consomem serviços disponíveis em nossa API desenvolvida utilizando Spring, fazendo requisições sobre o protocolo HTTP, tendo como alvo a camada </w:t>
+      </w:r>
+      <w:proofErr w:type="spellStart"/>
+      <w:r>
+        <w:rPr>
+          <w:rFonts w:ascii="Times New Roman" w:hAnsi="Times New Roman" w:cs="Times New Roman"/>
+          <w:sz w:val="24"/>
+          <w:szCs w:val="24"/>
+        </w:rPr>
+        <w:t>Controller</w:t>
+      </w:r>
+      <w:proofErr w:type="spellEnd"/>
+      <w:r>
+        <w:rPr>
+          <w:rFonts w:ascii="Times New Roman" w:hAnsi="Times New Roman" w:cs="Times New Roman"/>
+          <w:sz w:val="24"/>
+          <w:szCs w:val="24"/>
+        </w:rPr>
+        <w:t xml:space="preserve">. Isso posto, e seguindo o padrão do framework, devemos ter, não obrigatoriamente, mas de forma recomendada, uma classe na camada </w:t>
+      </w:r>
+      <w:proofErr w:type="spellStart"/>
+      <w:r>
+        <w:rPr>
+          <w:rFonts w:ascii="Times New Roman" w:hAnsi="Times New Roman" w:cs="Times New Roman"/>
+          <w:sz w:val="24"/>
+          <w:szCs w:val="24"/>
+        </w:rPr>
+        <w:t>Controller</w:t>
+      </w:r>
+      <w:proofErr w:type="spellEnd"/>
+      <w:r>
+        <w:rPr>
+          <w:rFonts w:ascii="Times New Roman" w:hAnsi="Times New Roman" w:cs="Times New Roman"/>
+          <w:sz w:val="24"/>
+          <w:szCs w:val="24"/>
+        </w:rPr>
+        <w:t xml:space="preserve"> para cada uma das entidades que compõem nossa API.</w:t>
+      </w:r>
+    </w:p>
+    <w:p>
+      <w:pPr>
+        <w:jc w:val="both"/>
+        <w:rPr>
+          <w:rFonts w:ascii="Times New Roman" w:hAnsi="Times New Roman" w:cs="Times New Roman"/>
+          <w:sz w:val="24"/>
+          <w:szCs w:val="24"/>
+        </w:rPr>
+      </w:pPr>
+      <w:r>
+        <w:rPr>
+          <w:rFonts w:ascii="Times New Roman" w:hAnsi="Times New Roman" w:cs="Times New Roman"/>
+          <w:sz w:val="24"/>
+          <w:szCs w:val="24"/>
+        </w:rPr>
+        <w:tab/>
+      </w:r>
+      <w:r>
+        <w:rPr>
+          <w:rFonts w:ascii="Times New Roman" w:hAnsi="Times New Roman" w:cs="Times New Roman"/>
+          <w:sz w:val="24"/>
+          <w:szCs w:val="24"/>
+        </w:rPr>
+        <w:t xml:space="preserve">Além disso, tais classes recebem algumas anotações especiais – anotações essas que, a nível de classe, informam que a classe em questão é um </w:t>
+      </w:r>
+      <w:proofErr w:type="spellStart"/>
+      <w:r>
+        <w:rPr>
+          <w:rFonts w:ascii="Times New Roman" w:hAnsi="Times New Roman" w:cs="Times New Roman"/>
+          <w:sz w:val="24"/>
+          <w:szCs w:val="24"/>
+        </w:rPr>
+        <w:t>Controller</w:t>
+      </w:r>
+      <w:proofErr w:type="spellEnd"/>
+      <w:r>
+        <w:rPr>
+          <w:rFonts w:ascii="Times New Roman" w:hAnsi="Times New Roman" w:cs="Times New Roman"/>
+          <w:sz w:val="24"/>
+          <w:szCs w:val="24"/>
+        </w:rPr>
+        <w:t xml:space="preserve"> do tipo REST (@</w:t>
+      </w:r>
+      <w:proofErr w:type="spellStart"/>
+      <w:r>
+        <w:rPr>
+          <w:rFonts w:ascii="Times New Roman" w:hAnsi="Times New Roman" w:cs="Times New Roman"/>
+          <w:sz w:val="24"/>
+          <w:szCs w:val="24"/>
+        </w:rPr>
+        <w:t>RestController</w:t>
+      </w:r>
+      <w:proofErr w:type="spellEnd"/>
+      <w:r>
+        <w:rPr>
+          <w:rFonts w:ascii="Times New Roman" w:hAnsi="Times New Roman" w:cs="Times New Roman"/>
+          <w:sz w:val="24"/>
+          <w:szCs w:val="24"/>
+        </w:rPr>
+        <w:t>); e, a nível de recursos e serviços disponibilizados, representados pelos métodos que compõem a classe, o tipo de acesso a cada um deles (@</w:t>
+      </w:r>
+      <w:proofErr w:type="spellStart"/>
+      <w:r>
+        <w:rPr>
+          <w:rFonts w:ascii="Times New Roman" w:hAnsi="Times New Roman" w:cs="Times New Roman"/>
+          <w:sz w:val="24"/>
+          <w:szCs w:val="24"/>
+        </w:rPr>
+        <w:t>GetMapping</w:t>
+      </w:r>
+      <w:proofErr w:type="spellEnd"/>
+      <w:r>
+        <w:rPr>
+          <w:rFonts w:ascii="Times New Roman" w:hAnsi="Times New Roman" w:cs="Times New Roman"/>
+          <w:sz w:val="24"/>
+          <w:szCs w:val="24"/>
+        </w:rPr>
+        <w:t>, @</w:t>
+      </w:r>
+      <w:proofErr w:type="spellStart"/>
+      <w:r>
+        <w:rPr>
+          <w:rFonts w:ascii="Times New Roman" w:hAnsi="Times New Roman" w:cs="Times New Roman"/>
+          <w:sz w:val="24"/>
+          <w:szCs w:val="24"/>
+        </w:rPr>
+        <w:t>PostMapping</w:t>
+      </w:r>
+      <w:proofErr w:type="spellEnd"/>
+      <w:r>
+        <w:rPr>
+          <w:rFonts w:ascii="Times New Roman" w:hAnsi="Times New Roman" w:cs="Times New Roman"/>
+          <w:sz w:val="24"/>
+          <w:szCs w:val="24"/>
+        </w:rPr>
+        <w:t>, @</w:t>
+      </w:r>
+      <w:proofErr w:type="spellStart"/>
+      <w:r>
+        <w:rPr>
+          <w:rFonts w:ascii="Times New Roman" w:hAnsi="Times New Roman" w:cs="Times New Roman"/>
+          <w:sz w:val="24"/>
+          <w:szCs w:val="24"/>
+        </w:rPr>
+        <w:t>PutMapping</w:t>
+      </w:r>
+      <w:proofErr w:type="spellEnd"/>
+      <w:r>
+        <w:rPr>
+          <w:rFonts w:ascii="Times New Roman" w:hAnsi="Times New Roman" w:cs="Times New Roman"/>
+          <w:sz w:val="24"/>
+          <w:szCs w:val="24"/>
+        </w:rPr>
+        <w:t>, @</w:t>
+      </w:r>
+      <w:proofErr w:type="spellStart"/>
+      <w:r>
+        <w:rPr>
+          <w:rFonts w:ascii="Times New Roman" w:hAnsi="Times New Roman" w:cs="Times New Roman"/>
+          <w:sz w:val="24"/>
+          <w:szCs w:val="24"/>
+        </w:rPr>
+        <w:t>DeleteMapping</w:t>
+      </w:r>
+      <w:proofErr w:type="spellEnd"/>
+      <w:r>
+        <w:rPr>
+          <w:rFonts w:ascii="Times New Roman" w:hAnsi="Times New Roman" w:cs="Times New Roman"/>
+          <w:sz w:val="24"/>
+          <w:szCs w:val="24"/>
+        </w:rPr>
+        <w:t xml:space="preserve"> e @</w:t>
+      </w:r>
+      <w:proofErr w:type="spellStart"/>
+      <w:r>
+        <w:rPr>
+          <w:rFonts w:ascii="Times New Roman" w:hAnsi="Times New Roman" w:cs="Times New Roman"/>
+          <w:sz w:val="24"/>
+          <w:szCs w:val="24"/>
+        </w:rPr>
+        <w:t>PathMapping</w:t>
+      </w:r>
+      <w:proofErr w:type="spellEnd"/>
+      <w:r>
+        <w:rPr>
+          <w:rFonts w:ascii="Times New Roman" w:hAnsi="Times New Roman" w:cs="Times New Roman"/>
+          <w:sz w:val="24"/>
+          <w:szCs w:val="24"/>
+        </w:rPr>
+        <w:t>).</w:t>
+      </w:r>
       <w:bookmarkStart w:id="0" w:name="_GoBack"/>
       <w:bookmarkEnd w:id="0"/>
+    </w:p>
+    <w:p>
+      <w:pPr>
+        <w:jc w:val="both"/>
+        <w:rPr>
+          <w:rFonts w:ascii="Times New Roman" w:hAnsi="Times New Roman" w:cs="Times New Roman"/>
+          <w:sz w:val="24"/>
+          <w:szCs w:val="24"/>
+        </w:rPr>
+      </w:pPr>
+    </w:p>
+    <w:p>
+      <w:pPr>
+        <w:jc w:val="both"/>
+        <w:rPr>
+          <w:rFonts w:ascii="Times New Roman" w:hAnsi="Times New Roman" w:cs="Times New Roman"/>
+          <w:sz w:val="24"/>
+          <w:szCs w:val="24"/>
+        </w:rPr>
+      </w:pPr>
+      <w:r>
+        <w:rPr>
+          <w:rFonts w:ascii="Times New Roman" w:hAnsi="Times New Roman" w:cs="Times New Roman"/>
+          <w:b/>
+          <w:sz w:val="24"/>
+          <w:szCs w:val="24"/>
+        </w:rPr>
+        <w:t>Relacionamentos complexos</w:t>
+      </w:r>
+      <w:r>
+        <w:rPr>
+          <w:rFonts w:ascii="Times New Roman" w:hAnsi="Times New Roman" w:cs="Times New Roman"/>
+          <w:sz w:val="24"/>
+          <w:szCs w:val="24"/>
+        </w:rPr>
+        <w:t>:</w:t>
+      </w:r>
+    </w:p>
+    <w:p>
+      <w:pPr>
+        <w:jc w:val="both"/>
+        <w:rPr>
+          <w:rFonts w:ascii="Times New Roman" w:hAnsi="Times New Roman" w:cs="Times New Roman"/>
+          <w:sz w:val="24"/>
+          <w:szCs w:val="24"/>
+        </w:rPr>
+      </w:pPr>
+      <w:r>
+        <w:rPr>
+          <w:rFonts w:ascii="Times New Roman" w:hAnsi="Times New Roman" w:cs="Times New Roman"/>
+          <w:sz w:val="24"/>
+          <w:szCs w:val="24"/>
+        </w:rPr>
+        <w:t xml:space="preserve">Relacionamentos </w:t>
+      </w:r>
+      <w:proofErr w:type="spellStart"/>
+      <w:r>
+        <w:rPr>
+          <w:rFonts w:ascii="Times New Roman" w:hAnsi="Times New Roman" w:cs="Times New Roman"/>
+          <w:sz w:val="24"/>
+          <w:szCs w:val="24"/>
+        </w:rPr>
+        <w:t>many-to-many</w:t>
+      </w:r>
+      <w:proofErr w:type="spellEnd"/>
+      <w:r>
+        <w:rPr>
+          <w:rFonts w:ascii="Times New Roman" w:hAnsi="Times New Roman" w:cs="Times New Roman"/>
+          <w:sz w:val="24"/>
+          <w:szCs w:val="24"/>
+        </w:rPr>
+        <w:t>.</w:t>
+      </w:r>
+    </w:p>
+    <w:p>
+      <w:pPr>
+        <w:ind w:firstLine="708"/>
+        <w:jc w:val="both"/>
+        <w:rPr>
+          <w:rFonts w:ascii="Times New Roman" w:hAnsi="Times New Roman" w:cs="Times New Roman"/>
+          <w:sz w:val="24"/>
+          <w:szCs w:val="24"/>
+        </w:rPr>
+      </w:pPr>
+      <w:r>
+        <w:rPr>
+          <w:rFonts w:ascii="Times New Roman" w:hAnsi="Times New Roman" w:cs="Times New Roman"/>
+          <w:sz w:val="24"/>
+          <w:szCs w:val="24"/>
+        </w:rPr>
+        <w:t>A complexidade, se dá pelas diferentes características possíveis num relacionamento muito-para-muito, como a existência de atributos adicionais na Entidade de relacionamento, por exemplo.</w:t>
+      </w:r>
+    </w:p>
+    <w:p>
+      <w:pPr>
+        <w:jc w:val="both"/>
+        <w:rPr>
+          <w:rFonts w:ascii="Times New Roman" w:hAnsi="Times New Roman" w:cs="Times New Roman"/>
+          <w:sz w:val="24"/>
+          <w:szCs w:val="24"/>
+        </w:rPr>
+      </w:pPr>
+      <w:r>
+        <w:rPr>
+          <w:rFonts w:ascii="Times New Roman" w:hAnsi="Times New Roman" w:cs="Times New Roman"/>
+          <w:sz w:val="24"/>
+          <w:szCs w:val="24"/>
+        </w:rPr>
+        <w:lastRenderedPageBreak/>
+        <w:drawing>
+          <wp:inline distT="0" distB="0" distL="0" distR="0" wp14:anchorId="42A09F70" wp14:editId="140034F0">
+            <wp:extent cx="5400040" cy="1383030"/>
+            <wp:effectExtent l="133350" t="95250" r="124460" b="102870"/>
+            <wp:docPr id="3" name="Imagem 3"/>
+            <wp:cNvGraphicFramePr>
+              <a:graphicFrameLocks xmlns:a="http://schemas.openxmlformats.org/drawingml/2006/main" noChangeAspect="1"/>
+            </wp:cNvGraphicFramePr>
+            <a:graphic xmlns:a="http://schemas.openxmlformats.org/drawingml/2006/main">
+              <a:graphicData uri="http://schemas.openxmlformats.org/drawingml/2006/picture">
+                <pic:pic xmlns:pic="http://schemas.openxmlformats.org/drawingml/2006/picture">
+                  <pic:nvPicPr>
+                    <pic:cNvPr id="1" name=""/>
+                    <pic:cNvPicPr/>
+                  </pic:nvPicPr>
+                  <pic:blipFill>
+                    <a:blip r:embed="rId6"/>
+                    <a:stretch>
+                      <a:fillRect/>
+                    </a:stretch>
+                  </pic:blipFill>
+                  <pic:spPr>
+                    <a:xfrm>
+                      <a:off x="0" y="0"/>
+                      <a:ext cx="5400040" cy="1383030"/>
+                    </a:xfrm>
+                    <a:prstGeom prst="rect">
+                      <a:avLst/>
+                    </a:prstGeom>
+                    <a:effectLst>
+                      <a:outerShdw blurRad="63500" sx="102000" sy="102000" algn="ctr" rotWithShape="0">
+                        <a:prstClr val="black">
+                          <a:alpha val="40000"/>
+                        </a:prstClr>
+                      </a:outerShdw>
+                    </a:effectLst>
+                  </pic:spPr>
+                </pic:pic>
+              </a:graphicData>
+            </a:graphic>
+          </wp:inline>
+        </w:drawing>
+      </w:r>
+    </w:p>
+    <w:p>
+      <w:pPr>
+        <w:jc w:val="both"/>
+        <w:rPr>
+          <w:rFonts w:ascii="Times New Roman" w:hAnsi="Times New Roman" w:cs="Times New Roman"/>
+          <w:sz w:val="24"/>
+          <w:szCs w:val="24"/>
+        </w:rPr>
+      </w:pPr>
+      <w:r>
+        <w:rPr>
+          <w:rFonts w:ascii="Times New Roman" w:hAnsi="Times New Roman" w:cs="Times New Roman"/>
+          <w:sz w:val="24"/>
+          <w:szCs w:val="24"/>
+        </w:rPr>
+        <w:drawing>
+          <wp:inline distT="0" distB="0" distL="0" distR="0" wp14:anchorId="23D08677" wp14:editId="683F1718">
+            <wp:extent cx="5400040" cy="2427605"/>
+            <wp:effectExtent l="133350" t="95250" r="124460" b="86995"/>
+            <wp:docPr id="4" name="Imagem 4"/>
+            <wp:cNvGraphicFramePr>
+              <a:graphicFrameLocks xmlns:a="http://schemas.openxmlformats.org/drawingml/2006/main" noChangeAspect="1"/>
+            </wp:cNvGraphicFramePr>
+            <a:graphic xmlns:a="http://schemas.openxmlformats.org/drawingml/2006/main">
+              <a:graphicData uri="http://schemas.openxmlformats.org/drawingml/2006/picture">
+                <pic:pic xmlns:pic="http://schemas.openxmlformats.org/drawingml/2006/picture">
+                  <pic:nvPicPr>
+                    <pic:cNvPr id="1" name=""/>
+                    <pic:cNvPicPr/>
+                  </pic:nvPicPr>
+                  <pic:blipFill>
+                    <a:blip r:embed="rId7"/>
+                    <a:stretch>
+                      <a:fillRect/>
+                    </a:stretch>
+                  </pic:blipFill>
+                  <pic:spPr>
+                    <a:xfrm>
+                      <a:off x="0" y="0"/>
+                      <a:ext cx="5400040" cy="2427605"/>
+                    </a:xfrm>
+                    <a:prstGeom prst="rect">
+                      <a:avLst/>
+                    </a:prstGeom>
+                    <a:effectLst>
+                      <a:outerShdw blurRad="63500" sx="102000" sy="102000" algn="ctr" rotWithShape="0">
+                        <a:prstClr val="black">
+                          <a:alpha val="40000"/>
+                        </a:prstClr>
+                      </a:outerShdw>
+                    </a:effectLst>
+                  </pic:spPr>
+                </pic:pic>
+              </a:graphicData>
+            </a:graphic>
+          </wp:inline>
+        </w:drawing>
+      </w:r>
+    </w:p>
+    <w:p>
+      <w:pPr>
+        <w:jc w:val="both"/>
+        <w:rPr>
+          <w:rFonts w:ascii="Times New Roman" w:hAnsi="Times New Roman" w:cs="Times New Roman"/>
+          <w:sz w:val="24"/>
+          <w:szCs w:val="24"/>
+        </w:rPr>
+      </w:pPr>
+      <w:r>
+        <w:rPr>
+          <w:rFonts w:ascii="Times New Roman" w:hAnsi="Times New Roman" w:cs="Times New Roman"/>
+          <w:sz w:val="24"/>
+          <w:szCs w:val="24"/>
+        </w:rPr>
+        <w:t>Na pratica:</w:t>
+      </w:r>
+    </w:p>
+    <w:p>
+      <w:pPr>
+        <w:jc w:val="both"/>
+        <w:rPr>
+          <w:rFonts w:ascii="Times New Roman" w:hAnsi="Times New Roman" w:cs="Times New Roman"/>
+          <w:sz w:val="24"/>
+          <w:szCs w:val="24"/>
+        </w:rPr>
+      </w:pPr>
+      <w:r>
+        <w:rPr>
+          <w:rFonts w:ascii="Times New Roman" w:hAnsi="Times New Roman" w:cs="Times New Roman"/>
+          <w:sz w:val="24"/>
+          <w:szCs w:val="24"/>
+        </w:rPr>
+        <w:drawing>
+          <wp:inline distT="0" distB="0" distL="0" distR="0" wp14:anchorId="667F7AE7" wp14:editId="43E3851F">
+            <wp:extent cx="5400040" cy="2880995"/>
+            <wp:effectExtent l="133350" t="95250" r="124460" b="90805"/>
+            <wp:docPr id="5" name="Imagem 5"/>
+            <wp:cNvGraphicFramePr>
+              <a:graphicFrameLocks xmlns:a="http://schemas.openxmlformats.org/drawingml/2006/main" noChangeAspect="1"/>
+            </wp:cNvGraphicFramePr>
+            <a:graphic xmlns:a="http://schemas.openxmlformats.org/drawingml/2006/main">
+              <a:graphicData uri="http://schemas.openxmlformats.org/drawingml/2006/picture">
+                <pic:pic xmlns:pic="http://schemas.openxmlformats.org/drawingml/2006/picture">
+                  <pic:nvPicPr>
+                    <pic:cNvPr id="1" name=""/>
+                    <pic:cNvPicPr/>
+                  </pic:nvPicPr>
+                  <pic:blipFill>
+                    <a:blip r:embed="rId8"/>
+                    <a:stretch>
+                      <a:fillRect/>
+                    </a:stretch>
+                  </pic:blipFill>
+                  <pic:spPr>
+                    <a:xfrm>
+                      <a:off x="0" y="0"/>
+                      <a:ext cx="5400040" cy="2880995"/>
+                    </a:xfrm>
+                    <a:prstGeom prst="rect">
+                      <a:avLst/>
+                    </a:prstGeom>
+                    <a:effectLst>
+                      <a:outerShdw blurRad="63500" sx="102000" sy="102000" algn="ctr" rotWithShape="0">
+                        <a:prstClr val="black">
+                          <a:alpha val="40000"/>
+                        </a:prstClr>
+                      </a:outerShdw>
+                    </a:effectLst>
+                  </pic:spPr>
+                </pic:pic>
+              </a:graphicData>
+            </a:graphic>
+          </wp:inline>
+        </w:drawing>
+      </w:r>
+    </w:p>
+    <w:p>
+      <w:pPr>
+        <w:jc w:val="both"/>
+        <w:rPr>
+          <w:rFonts w:ascii="Times New Roman" w:hAnsi="Times New Roman" w:cs="Times New Roman"/>
+          <w:sz w:val="24"/>
+          <w:szCs w:val="24"/>
+        </w:rPr>
+      </w:pPr>
+      <w:r>
+        <w:rPr>
+          <w:rFonts w:ascii="Times New Roman" w:hAnsi="Times New Roman" w:cs="Times New Roman"/>
+          <w:sz w:val="24"/>
+          <w:szCs w:val="24"/>
+        </w:rPr>
+        <w:t xml:space="preserve"> </w:t>
+      </w:r>
     </w:p>
     <w:sectPr>
       <w:pgSz w:w="11906" w:h="16838"/>
